--- a/etc/reservoir_operation/ReservoirAllocation_v4.12.docx
+++ b/etc/reservoir_operation/ReservoirAllocation_v4.12.docx
@@ -22,14 +22,55 @@
           <w:b/>
           <w:bCs/>
         </w:rPr>
-        <w:t>rocedures to allocate reservoirs on a CaMa-Flood river map</w:t>
-      </w:r>
-      <w:r>
-        <w:rPr>
-          <w:b/>
-          <w:bCs/>
-        </w:rPr>
-        <w:t xml:space="preserve"> (for CaMa-Flood v4.12)</w:t>
+        <w:t xml:space="preserve">rocedures to allocate reservoirs on a </w:t>
+      </w:r>
+      <w:proofErr w:type="spellStart"/>
+      <w:proofErr w:type="gramStart"/>
+      <w:r>
+        <w:rPr>
+          <w:b/>
+          <w:bCs/>
+        </w:rPr>
+        <w:t>CaMa</w:t>
+      </w:r>
+      <w:proofErr w:type="spellEnd"/>
+      <w:r>
+        <w:rPr>
+          <w:b/>
+          <w:bCs/>
+        </w:rPr>
+        <w:t>-Flood river</w:t>
+      </w:r>
+      <w:proofErr w:type="gramEnd"/>
+      <w:r>
+        <w:rPr>
+          <w:b/>
+          <w:bCs/>
+        </w:rPr>
+        <w:t xml:space="preserve"> map</w:t>
+      </w:r>
+      <w:r>
+        <w:rPr>
+          <w:b/>
+          <w:bCs/>
+        </w:rPr>
+        <w:t xml:space="preserve"> (for </w:t>
+      </w:r>
+      <w:proofErr w:type="spellStart"/>
+      <w:r>
+        <w:rPr>
+          <w:b/>
+          <w:bCs/>
+        </w:rPr>
+        <w:t>CaMa</w:t>
+      </w:r>
+      <w:proofErr w:type="spellEnd"/>
+      <w:r>
+        <w:rPr>
+          <w:b/>
+          <w:bCs/>
+        </w:rPr>
+        <w:t>-Flood v4.12)</w:t>
       </w:r>
     </w:p>
     <w:p/>
@@ -74,6 +115,41 @@
         <w:t>23Oct 2023</w:t>
       </w:r>
     </w:p>
+    <w:p/>
+    <w:p>
+      <w:r>
+        <w:t xml:space="preserve">In this document, the procedures to allocate </w:t>
+      </w:r>
+      <w:proofErr w:type="spellStart"/>
+      <w:r>
+        <w:t>GRanD</w:t>
+      </w:r>
+      <w:proofErr w:type="spellEnd"/>
+      <w:r>
+        <w:t xml:space="preserve"> reservoirs on a </w:t>
+      </w:r>
+      <w:proofErr w:type="spellStart"/>
+      <w:proofErr w:type="gramStart"/>
+      <w:r>
+        <w:t>CaMa</w:t>
+      </w:r>
+      <w:proofErr w:type="spellEnd"/>
+      <w:r>
+        <w:t>-Flood river</w:t>
+      </w:r>
+      <w:proofErr w:type="gramEnd"/>
+      <w:r>
+        <w:t xml:space="preserve"> map is described. In addition, same scripts can be used to add reservoirs not included in </w:t>
+      </w:r>
+      <w:proofErr w:type="spellStart"/>
+      <w:r>
+        <w:t>GRanD</w:t>
+      </w:r>
+      <w:proofErr w:type="spellEnd"/>
+      <w:r>
+        <w:t xml:space="preserve"> database.</w:t>
+      </w:r>
+    </w:p>
     <w:p>
       <w:pPr>
         <w:rPr>
@@ -83,28 +159,32 @@
     </w:p>
     <w:p>
       <w:r>
-        <w:t>In this document, the procedures to allocate GRanD reservoirs on a CaMa-Flood river map is described. In addition, same scripts can be used to add reservoirs not included in GRanD database.</w:t>
+        <w:rPr>
+          <w:rFonts w:hint="eastAsia"/>
+        </w:rPr>
+        <w:t>N</w:t>
+      </w:r>
+      <w:r>
+        <w:t>ote: The format of dam parameter list file is slightly modified in v4.12 (</w:t>
+      </w:r>
+      <w:proofErr w:type="spellStart"/>
+      <w:r>
+        <w:t>fldsto</w:t>
+      </w:r>
+      <w:proofErr w:type="spellEnd"/>
+      <w:r>
+        <w:t>/</w:t>
+      </w:r>
+      <w:proofErr w:type="spellStart"/>
+      <w:r>
+        <w:t>uparea</w:t>
+      </w:r>
+      <w:proofErr w:type="spellEnd"/>
+      <w:r>
+        <w:t xml:space="preserve"> parameter was excluded). Please use a dam parameter list which is generated by the updated script.</w:t>
       </w:r>
     </w:p>
     <w:p/>
-    <w:p>
-      <w:r>
-        <w:rPr>
-          <w:rFonts w:hint="eastAsia"/>
-        </w:rPr>
-        <w:t>N</w:t>
-      </w:r>
-      <w:r>
-        <w:t>ote: The format of dam parameter list file is slightly modified in v4.12 (fldsto/uparea parameter was excluded). Please use a dam parameter list which is generated by the updated script.</w:t>
-      </w:r>
-    </w:p>
-    <w:p>
-      <w:pPr>
-        <w:rPr>
-          <w:rFonts w:hint="eastAsia"/>
-        </w:rPr>
-      </w:pPr>
-    </w:p>
     <w:p>
       <w:pPr>
         <w:pStyle w:val="a3"/>
@@ -138,12 +218,44 @@
           <w:b/>
           <w:bCs/>
         </w:rPr>
-        <w:t xml:space="preserve"> (included in CaMa-Flood package)</w:t>
-      </w:r>
-    </w:p>
-    <w:p>
-      <w:r>
-        <w:t>List of GRanD reservoirs is available in CaMa-Flood package.</w:t>
+        <w:t xml:space="preserve"> (included in </w:t>
+      </w:r>
+      <w:proofErr w:type="spellStart"/>
+      <w:r>
+        <w:rPr>
+          <w:b/>
+          <w:bCs/>
+        </w:rPr>
+        <w:t>CaMa</w:t>
+      </w:r>
+      <w:proofErr w:type="spellEnd"/>
+      <w:r>
+        <w:rPr>
+          <w:b/>
+          <w:bCs/>
+        </w:rPr>
+        <w:t>-Flood package)</w:t>
+      </w:r>
+    </w:p>
+    <w:p>
+      <w:r>
+        <w:t xml:space="preserve">List of </w:t>
+      </w:r>
+      <w:proofErr w:type="spellStart"/>
+      <w:r>
+        <w:t>GRanD</w:t>
+      </w:r>
+      <w:proofErr w:type="spellEnd"/>
+      <w:r>
+        <w:t xml:space="preserve"> reservoirs is available in </w:t>
+      </w:r>
+      <w:proofErr w:type="spellStart"/>
+      <w:r>
+        <w:t>CaMa</w:t>
+      </w:r>
+      <w:proofErr w:type="spellEnd"/>
+      <w:r>
+        <w:t>-Flood package.</w:t>
       </w:r>
     </w:p>
     <w:p>
@@ -151,40 +263,175 @@
         <w:ind w:firstLine="840"/>
       </w:pPr>
       <w:r>
-        <w:t>$(CaMa-Flood)/map/data/GRanD_alloc.csv.</w:t>
+        <w:t>$(</w:t>
+      </w:r>
+      <w:proofErr w:type="spellStart"/>
+      <w:r>
+        <w:t>CaMa</w:t>
+      </w:r>
+      <w:proofErr w:type="spellEnd"/>
+      <w:r>
+        <w:t>-</w:t>
+      </w:r>
+      <w:proofErr w:type="gramStart"/>
+      <w:r>
+        <w:t>Flood)/map/data/GRanD_alloc.csv</w:t>
+      </w:r>
+      <w:proofErr w:type="gramEnd"/>
+    </w:p>
+    <w:p>
+      <w:pPr>
+        <w:rPr>
+          <w:rFonts w:hint="eastAsia"/>
+        </w:rPr>
+      </w:pPr>
+    </w:p>
+    <w:p>
+      <w:r>
+        <w:t>Some reservoirs have error or mismatch of the attribute data required for allocation (</w:t>
+      </w:r>
+      <w:proofErr w:type="spellStart"/>
+      <w:r>
+        <w:t>lat</w:t>
+      </w:r>
+      <w:proofErr w:type="spellEnd"/>
+      <w:r>
+        <w:t xml:space="preserve">, </w:t>
+      </w:r>
+      <w:proofErr w:type="spellStart"/>
+      <w:r>
+        <w:t>lon</w:t>
+      </w:r>
+      <w:proofErr w:type="spellEnd"/>
+      <w:r>
+        <w:t xml:space="preserve">, </w:t>
+      </w:r>
+      <w:proofErr w:type="spellStart"/>
+      <w:r>
+        <w:t>uparea</w:t>
+      </w:r>
+      <w:proofErr w:type="spellEnd"/>
+      <w:r>
+        <w:t xml:space="preserve">) compared to </w:t>
+      </w:r>
+      <w:r>
+        <w:t xml:space="preserve">the </w:t>
+      </w:r>
+      <w:r>
+        <w:t xml:space="preserve">MERIT </w:t>
+      </w:r>
+      <w:proofErr w:type="gramStart"/>
+      <w:r>
+        <w:t>Hydro river</w:t>
+      </w:r>
+      <w:proofErr w:type="gramEnd"/>
+      <w:r>
+        <w:t xml:space="preserve"> map (</w:t>
+      </w:r>
+      <w:r>
+        <w:t xml:space="preserve">hydrography </w:t>
+      </w:r>
+      <w:proofErr w:type="spellStart"/>
+      <w:r>
+        <w:t>base</w:t>
+      </w:r>
+      <w:r>
+        <w:t>map</w:t>
+      </w:r>
+      <w:proofErr w:type="spellEnd"/>
+      <w:r>
+        <w:t xml:space="preserve"> for </w:t>
+      </w:r>
+      <w:proofErr w:type="spellStart"/>
+      <w:r>
+        <w:t>CaMa</w:t>
+      </w:r>
+      <w:proofErr w:type="spellEnd"/>
+      <w:r>
+        <w:t>-Flood). Thus, we corrected the errors or mismatches by allocation reservoirs on 1-min resolution MERIT Hydro data.</w:t>
       </w:r>
     </w:p>
     <w:p/>
     <w:p>
       <w:r>
-        <w:t xml:space="preserve">Some reservoirs have error or mismatch of the attribute data required for allocation (lat, lon, uparea) compared to </w:t>
-      </w:r>
-      <w:r>
-        <w:t xml:space="preserve">the </w:t>
-      </w:r>
-      <w:r>
-        <w:t>MERIT Hydro river map (</w:t>
-      </w:r>
-      <w:r>
-        <w:t xml:space="preserve">hydrography </w:t>
-      </w:r>
-      <w:r>
-        <w:t>base</w:t>
-      </w:r>
-      <w:r>
-        <w:t>map</w:t>
-      </w:r>
-      <w:r>
-        <w:t xml:space="preserve"> for CaMa-Flood). Thus, we corrected the errors or mismatches by allocation reservoirs on 1-min resolution MERIT Hydro data.</w:t>
-      </w:r>
-    </w:p>
-    <w:p>
-      <w:r>
-        <w:t>The original attribute data is (lat_ori, lon_ori, area_ori), and the corrected data is (lat_MERIT, lon_MERIT, area_MERIT). The corrected attribution data is used to allocate GRanD reservoirs on a CaMa-Flood river map.</w:t>
-      </w:r>
-    </w:p>
-    <w:p>
-      <w:r>
+        <w:t>The original attribute data is (</w:t>
+      </w:r>
+      <w:proofErr w:type="spellStart"/>
+      <w:r>
+        <w:t>lat_ori</w:t>
+      </w:r>
+      <w:proofErr w:type="spellEnd"/>
+      <w:r>
+        <w:t xml:space="preserve">, </w:t>
+      </w:r>
+      <w:proofErr w:type="spellStart"/>
+      <w:r>
+        <w:t>lon_ori</w:t>
+      </w:r>
+      <w:proofErr w:type="spellEnd"/>
+      <w:r>
+        <w:t xml:space="preserve">, </w:t>
+      </w:r>
+      <w:proofErr w:type="spellStart"/>
+      <w:r>
+        <w:t>area_ori</w:t>
+      </w:r>
+      <w:proofErr w:type="spellEnd"/>
+      <w:r>
+        <w:t>), and the corrected data is (</w:t>
+      </w:r>
+      <w:proofErr w:type="spellStart"/>
+      <w:r>
+        <w:t>lat_MERIT</w:t>
+      </w:r>
+      <w:proofErr w:type="spellEnd"/>
+      <w:r>
+        <w:t xml:space="preserve">, </w:t>
+      </w:r>
+      <w:proofErr w:type="spellStart"/>
+      <w:r>
+        <w:t>lon_MERIT</w:t>
+      </w:r>
+      <w:proofErr w:type="spellEnd"/>
+      <w:r>
+        <w:t xml:space="preserve">, </w:t>
+      </w:r>
+      <w:proofErr w:type="spellStart"/>
+      <w:r>
+        <w:t>area_MERIT</w:t>
+      </w:r>
+      <w:proofErr w:type="spellEnd"/>
+      <w:r>
+        <w:t xml:space="preserve">). The corrected attribution data is used to allocate </w:t>
+      </w:r>
+      <w:proofErr w:type="spellStart"/>
+      <w:r>
+        <w:t>GRanD</w:t>
+      </w:r>
+      <w:proofErr w:type="spellEnd"/>
+      <w:r>
+        <w:t xml:space="preserve"> reservoirs on a </w:t>
+      </w:r>
+      <w:proofErr w:type="spellStart"/>
+      <w:proofErr w:type="gramStart"/>
+      <w:r>
+        <w:t>CaMa</w:t>
+      </w:r>
+      <w:proofErr w:type="spellEnd"/>
+      <w:r>
+        <w:t>-Flood river</w:t>
+      </w:r>
+      <w:proofErr w:type="gramEnd"/>
+      <w:r>
+        <w:t xml:space="preserve"> map.</w:t>
+      </w:r>
+    </w:p>
+    <w:p/>
+    <w:p>
+      <w:r>
+        <w:rPr>
+          <w:noProof/>
+        </w:rPr>
         <w:drawing>
           <wp:inline distT="0" distB="0" distL="0" distR="0" wp14:anchorId="353A3021" wp14:editId="48E8F2F4">
             <wp:extent cx="5400040" cy="1052830"/>
@@ -253,6 +500,9 @@
         <w:t xml:space="preserve"> file.</w:t>
       </w:r>
     </w:p>
+    <w:p/>
+    <w:p/>
+    <w:p/>
     <w:p>
       <w:pPr>
         <w:rPr>
@@ -279,6 +529,7 @@
           <w:b/>
           <w:bCs/>
         </w:rPr>
+        <w:lastRenderedPageBreak/>
         <w:t>A</w:t>
       </w:r>
       <w:r>
@@ -309,12 +560,30 @@
         </w:rPr>
         <w:t xml:space="preserve">a </w:t>
       </w:r>
-      <w:r>
-        <w:rPr>
-          <w:b/>
-          <w:bCs/>
-        </w:rPr>
-        <w:t>CaMa-Flood river map</w:t>
+      <w:proofErr w:type="spellStart"/>
+      <w:proofErr w:type="gramStart"/>
+      <w:r>
+        <w:rPr>
+          <w:b/>
+          <w:bCs/>
+        </w:rPr>
+        <w:t>CaMa</w:t>
+      </w:r>
+      <w:proofErr w:type="spellEnd"/>
+      <w:r>
+        <w:rPr>
+          <w:b/>
+          <w:bCs/>
+        </w:rPr>
+        <w:t>-Flood river</w:t>
+      </w:r>
+      <w:proofErr w:type="gramEnd"/>
+      <w:r>
+        <w:rPr>
+          <w:b/>
+          <w:bCs/>
+        </w:rPr>
+        <w:t xml:space="preserve"> map</w:t>
       </w:r>
     </w:p>
     <w:p>
@@ -325,7 +594,15 @@
         <w:t>P</w:t>
       </w:r>
       <w:r>
-        <w:t>lease go to src_param/</w:t>
+        <w:t xml:space="preserve">lease go to </w:t>
+      </w:r>
+      <w:proofErr w:type="spellStart"/>
+      <w:r>
+        <w:t>src_param</w:t>
+      </w:r>
+      <w:proofErr w:type="spellEnd"/>
+      <w:r>
+        <w:t>/</w:t>
       </w:r>
       <w:r>
         <w:rPr>
@@ -334,7 +611,23 @@
         <w:t xml:space="preserve"> </w:t>
       </w:r>
       <w:r>
-        <w:t>directory in your map directory (e.g. map/glb_15min/src_param/). Then, edit s04-allocate_gauge.sh script, and execute it.</w:t>
+        <w:t>directory in your map directory (</w:t>
+      </w:r>
+      <w:proofErr w:type="gramStart"/>
+      <w:r>
+        <w:t>e.g.</w:t>
+      </w:r>
+      <w:proofErr w:type="gramEnd"/>
+      <w:r>
+        <w:t xml:space="preserve"> map/glb_15min/</w:t>
+      </w:r>
+      <w:proofErr w:type="spellStart"/>
+      <w:r>
+        <w:t>src_param</w:t>
+      </w:r>
+      <w:proofErr w:type="spellEnd"/>
+      <w:r>
+        <w:t>/). Then, edit s04-allocate_gauge.sh script, and execute it.</w:t>
       </w:r>
     </w:p>
     <w:p>
@@ -342,16 +635,26 @@
         <w:t xml:space="preserve">In default, the allocated reservoir list “GRanD_river.txt” and “GRanD_small.txt” are outputted. GRanD_river.txt is for large reservoirs allocated on the mainstem, while </w:t>
       </w:r>
       <w:r>
-        <w:lastRenderedPageBreak/>
         <w:t>GRanD_small.txt</w:t>
       </w:r>
       <w:r>
-        <w:t xml:space="preserve"> represents small reservoirs which cannot be represented in CaMa-Flood unit-catchment.</w:t>
+        <w:t xml:space="preserve"> represents small reservoirs which cannot be represented in </w:t>
+      </w:r>
+      <w:proofErr w:type="spellStart"/>
+      <w:r>
+        <w:t>CaMa</w:t>
+      </w:r>
+      <w:proofErr w:type="spellEnd"/>
+      <w:r>
+        <w:t>-Flood unit-catchment.</w:t>
       </w:r>
     </w:p>
     <w:p/>
     <w:p>
       <w:r>
+        <w:rPr>
+          <w:noProof/>
+        </w:rPr>
         <w:drawing>
           <wp:inline distT="0" distB="0" distL="0" distR="0" wp14:anchorId="0308DC75" wp14:editId="028A5197">
             <wp:extent cx="5400040" cy="1118235"/>
@@ -392,13 +695,13 @@
     <w:p>
       <w:pPr>
         <w:rPr>
+          <w:rFonts w:asciiTheme="majorEastAsia" w:eastAsiaTheme="majorEastAsia" w:hAnsiTheme="majorEastAsia"/>
+        </w:rPr>
+      </w:pPr>
+      <w:r>
+        <w:rPr>
           <w:rFonts w:asciiTheme="majorEastAsia" w:eastAsiaTheme="majorEastAsia" w:hAnsiTheme="majorEastAsia" w:hint="eastAsia"/>
         </w:rPr>
-      </w:pPr>
-      <w:r>
-        <w:rPr>
-          <w:rFonts w:asciiTheme="majorEastAsia" w:eastAsiaTheme="majorEastAsia" w:hAnsiTheme="majorEastAsia" w:hint="eastAsia"/>
-        </w:rPr>
         <w:t>E</w:t>
       </w:r>
       <w:r>
@@ -408,13 +711,7 @@
         <w:t>xample of GRanD_river.txt file.</w:t>
       </w:r>
     </w:p>
-    <w:p>
-      <w:pPr>
-        <w:rPr>
-          <w:rFonts w:hint="eastAsia"/>
-        </w:rPr>
-      </w:pPr>
-    </w:p>
+    <w:p/>
     <w:p>
       <w:pPr>
         <w:pStyle w:val="a3"/>
@@ -483,20 +780,53 @@
           <w:b/>
           <w:bCs/>
         </w:rPr>
-        <w:t xml:space="preserve"> Working location</w:t>
-      </w:r>
+        <w:t xml:space="preserve"> Working </w:t>
+      </w:r>
+      <w:proofErr w:type="gramStart"/>
+      <w:r>
+        <w:rPr>
+          <w:b/>
+          <w:bCs/>
+        </w:rPr>
+        <w:t>location</w:t>
+      </w:r>
+      <w:proofErr w:type="gramEnd"/>
     </w:p>
     <w:p>
       <w:r>
         <w:t>P</w:t>
       </w:r>
       <w:r>
-        <w:t xml:space="preserve">lease go to the directory with sample reservoir operation scripts (etc/reservoir_operation/). </w:t>
-      </w:r>
-    </w:p>
-    <w:p>
-      <w:r>
-        <w:t>Note: you first need to execute “no reservoir” simulation in order to estimate 100</w:t>
+        <w:t>lease go to the directory with sample reservoir operation scripts (</w:t>
+      </w:r>
+      <w:proofErr w:type="spellStart"/>
+      <w:r>
+        <w:t>etc</w:t>
+      </w:r>
+      <w:proofErr w:type="spellEnd"/>
+      <w:r>
+        <w:t>/</w:t>
+      </w:r>
+      <w:proofErr w:type="spellStart"/>
+      <w:r>
+        <w:t>reservoir_operation</w:t>
+      </w:r>
+      <w:proofErr w:type="spellEnd"/>
+      <w:r>
+        <w:t xml:space="preserve">/). </w:t>
+      </w:r>
+    </w:p>
+    <w:p>
+      <w:r>
+        <w:t xml:space="preserve">Note: you first need to execute “no reservoir” simulation </w:t>
+      </w:r>
+      <w:proofErr w:type="gramStart"/>
+      <w:r>
+        <w:t>in order to</w:t>
+      </w:r>
+      <w:proofErr w:type="gramEnd"/>
+      <w:r>
+        <w:t xml:space="preserve"> estimate 100</w:t>
       </w:r>
       <w:r>
         <w:t>-</w:t>
@@ -507,7 +837,21 @@
     </w:p>
     <w:p>
       <w:r>
-        <w:t>The scripts to prepare reservoir parameter file is in dam_param/.</w:t>
+        <w:t xml:space="preserve">The scripts to prepare reservoir parameter file is in </w:t>
+      </w:r>
+      <w:proofErr w:type="spellStart"/>
+      <w:r>
+        <w:t>dam_param</w:t>
+      </w:r>
+      <w:proofErr w:type="spellEnd"/>
+      <w:r>
+        <w:t>/.</w:t>
+      </w:r>
+    </w:p>
+    <w:p/>
+    <w:p>
+      <w:r>
+        <w:t>It is recommended that “no reservoir” is run with the same runoff forcing data and same river channel parameters as “with reservoir” simulation to keep the consistency of the reservoir parameters. The python script in the current reservoir operation package assumes the output are in plain binary format with 1day time step. It’s better to have ~30 years of simulations.</w:t>
       </w:r>
     </w:p>
     <w:p>
@@ -566,28 +910,201 @@
           <w:b/>
           <w:bCs/>
         </w:rPr>
-        <w:t>, and execute it</w:t>
-      </w:r>
+        <w:t xml:space="preserve">, and execute </w:t>
+      </w:r>
+      <w:proofErr w:type="gramStart"/>
+      <w:r>
+        <w:rPr>
+          <w:b/>
+          <w:bCs/>
+        </w:rPr>
+        <w:t>it</w:t>
+      </w:r>
+      <w:proofErr w:type="gramEnd"/>
     </w:p>
     <w:p>
       <w:r>
         <w:t xml:space="preserve">Please specify the input files and directories. Note that you need to download </w:t>
       </w:r>
       <w:r>
-        <w:t>Reservoir Geometry data (ReGeom) and Reservoir surface area timeseries (GRSAD). Explanation on how to locate this data is available in s00-link.sh comments.</w:t>
+        <w:t>Reservoir Geometry data (</w:t>
+      </w:r>
+      <w:proofErr w:type="spellStart"/>
+      <w:r>
+        <w:t>ReGeom</w:t>
+      </w:r>
+      <w:proofErr w:type="spellEnd"/>
+      <w:r>
+        <w:t>) and Reservoir surface area timeseries (GRSAD). Explanation on how to locate this data is available in s00-link.sh comments.</w:t>
       </w:r>
     </w:p>
     <w:p/>
     <w:p>
-      <w:pPr>
-        <w:rPr>
-          <w:b/>
-          <w:bCs/>
-        </w:rPr>
-      </w:pPr>
-      <w:r>
+      <w:r>
+        <w:t xml:space="preserve">List of dams to be </w:t>
+      </w:r>
+      <w:proofErr w:type="gramStart"/>
+      <w:r>
+        <w:t>allocated</w:t>
+      </w:r>
+      <w:proofErr w:type="gramEnd"/>
+    </w:p>
+    <w:p>
+      <w:r>
+        <w:t xml:space="preserve">Please prepare DAMLIST file (Dam allocated on the </w:t>
+      </w:r>
+      <w:proofErr w:type="spellStart"/>
+      <w:proofErr w:type="gramStart"/>
+      <w:r>
+        <w:t>CaMa</w:t>
+      </w:r>
+      <w:proofErr w:type="spellEnd"/>
+      <w:r>
+        <w:t>-Flood river</w:t>
+      </w:r>
+      <w:proofErr w:type="gramEnd"/>
+      <w:r>
+        <w:t xml:space="preserve"> map)</w:t>
+      </w:r>
+    </w:p>
+    <w:p>
+      <w:r>
+        <w:t>(default: DAMLIST=${MAPDIR}/GRanD_river.txt)</w:t>
+      </w:r>
+    </w:p>
+    <w:p/>
+    <w:p>
+      <w:r>
+        <w:lastRenderedPageBreak/>
+        <w:t xml:space="preserve">NAT simulation: output directory </w:t>
+      </w:r>
+    </w:p>
+    <w:p>
+      <w:r>
+        <w:t xml:space="preserve">Execute simulation without dam to calculate mean and flood discharge, using same map </w:t>
+      </w:r>
+      <w:proofErr w:type="gramStart"/>
+      <w:r>
+        <w:t>data</w:t>
+      </w:r>
+      <w:proofErr w:type="gramEnd"/>
+    </w:p>
+    <w:p>
+      <w:r>
+        <w:t xml:space="preserve">Output should be plain binary, and </w:t>
+      </w:r>
+      <w:proofErr w:type="spellStart"/>
+      <w:r>
+        <w:t>outflwYYYY.bin</w:t>
+      </w:r>
+      <w:proofErr w:type="spellEnd"/>
+      <w:r>
+        <w:t xml:space="preserve"> should be </w:t>
+      </w:r>
+      <w:proofErr w:type="gramStart"/>
+      <w:r>
+        <w:t>saved</w:t>
+      </w:r>
+      <w:proofErr w:type="gramEnd"/>
+    </w:p>
+    <w:p/>
+    <w:p>
+      <w:r>
+        <w:t>GRSAD data (Global Reservoir Surface Area Dataset)</w:t>
+      </w:r>
+    </w:p>
+    <w:p>
+      <w:r>
+        <w:t>Data can be downloaded below. Please specify the directory where "*_</w:t>
+      </w:r>
+      <w:proofErr w:type="spellStart"/>
+      <w:r>
+        <w:t>intp</w:t>
+      </w:r>
+      <w:proofErr w:type="spellEnd"/>
+      <w:r>
+        <w:t>" files are located.</w:t>
+      </w:r>
+    </w:p>
+    <w:p>
+      <w:r>
+        <w:fldChar w:fldCharType="begin"/>
+      </w:r>
+      <w:ins w:id="0" w:author="山崎　大" w:date="2023-10-31T11:50:00Z">
+        <w:r>
+          <w:instrText>HYPERLINK "</w:instrText>
+        </w:r>
+      </w:ins>
+      <w:r>
+        <w:instrText>https://dataverse.tdl.org/dataset.xhtml?persistentId=doi:10.18738/T8/DF80WG</w:instrText>
+      </w:r>
+      <w:ins w:id="1" w:author="山崎　大" w:date="2023-10-31T11:50:00Z">
+        <w:r>
+          <w:instrText>"</w:instrText>
+        </w:r>
+      </w:ins>
+      <w:r>
+        <w:fldChar w:fldCharType="separate"/>
+      </w:r>
+      <w:r>
+        <w:rPr>
+          <w:rStyle w:val="a4"/>
+        </w:rPr>
+        <w:t>https://dataverse.tdl.org/dataset.xhtml?persistentId=doi:10.18738/T8/DF80WG</w:t>
+      </w:r>
+      <w:r>
+        <w:fldChar w:fldCharType="end"/>
+      </w:r>
+    </w:p>
+    <w:p>
+      <w:pPr>
         <w:rPr>
           <w:rFonts w:hint="eastAsia"/>
+        </w:rPr>
+      </w:pPr>
+    </w:p>
+    <w:p>
+      <w:proofErr w:type="spellStart"/>
+      <w:r>
+        <w:t>ReGeom</w:t>
+      </w:r>
+      <w:proofErr w:type="spellEnd"/>
+      <w:r>
+        <w:t xml:space="preserve"> data (Global Reservoir Geometry Database)</w:t>
+      </w:r>
+    </w:p>
+    <w:p>
+      <w:r>
+        <w:t>Data can be downloaded below. Please specify the directory where "*.csv" data are located.</w:t>
+      </w:r>
+    </w:p>
+    <w:p>
+      <w:hyperlink r:id="rId7" w:history="1">
+        <w:r>
+          <w:rPr>
+            <w:rStyle w:val="a4"/>
+          </w:rPr>
+          <w:t>https://zenodo.org/record/1322884#.YF1owUj7QW_</w:t>
+        </w:r>
+      </w:hyperlink>
+    </w:p>
+    <w:p>
+      <w:pPr>
+        <w:rPr>
+          <w:rFonts w:hint="eastAsia"/>
+        </w:rPr>
+      </w:pPr>
+    </w:p>
+    <w:p>
+      <w:pPr>
+        <w:rPr>
+          <w:b/>
+          <w:bCs/>
+        </w:rPr>
+      </w:pPr>
+      <w:r>
+        <w:rPr>
+          <w:rFonts w:hint="eastAsia"/>
           <w:b/>
           <w:bCs/>
         </w:rPr>
@@ -598,58 +1115,128 @@
           <w:b/>
           <w:bCs/>
         </w:rPr>
-        <w:t>.3 Please exit s01-calc_damparam.sh script, and execute it.</w:t>
-      </w:r>
-    </w:p>
-    <w:p>
-      <w:pPr>
+        <w:t>.3 Please e</w:t>
+      </w:r>
+      <w:r>
+        <w:rPr>
+          <w:b/>
+          <w:bCs/>
+        </w:rPr>
+        <w:t>d</w:t>
+      </w:r>
+      <w:r>
+        <w:rPr>
+          <w:b/>
+          <w:bCs/>
+        </w:rPr>
+        <w:t xml:space="preserve">it s01-calc_damparam.sh </w:t>
+      </w:r>
+      <w:proofErr w:type="gramStart"/>
+      <w:r>
+        <w:rPr>
+          <w:b/>
+          <w:bCs/>
+        </w:rPr>
+        <w:t>script, and</w:t>
+      </w:r>
+      <w:proofErr w:type="gramEnd"/>
+      <w:r>
+        <w:rPr>
+          <w:b/>
+          <w:bCs/>
+        </w:rPr>
+        <w:t xml:space="preserve"> execute it.</w:t>
+      </w:r>
+    </w:p>
+    <w:p>
+      <w:r>
         <w:rPr>
           <w:rFonts w:hint="eastAsia"/>
         </w:rPr>
-      </w:pPr>
+        <w:t>Y</w:t>
+      </w:r>
+      <w:r>
+        <w:t xml:space="preserve">ou need to set project name (TAG), and </w:t>
+      </w:r>
+      <w:proofErr w:type="gramStart"/>
+      <w:r>
+        <w:t>SYEAR,EYEAR</w:t>
+      </w:r>
+      <w:proofErr w:type="gramEnd"/>
+      <w:r>
+        <w:t>,DT of the naturalized simulation.</w:t>
+      </w:r>
+    </w:p>
+    <w:p/>
+    <w:p>
+      <w:r>
+        <w:t xml:space="preserve">The Python scripts for (1) calculating annual mean and max discharge at each dam location, (2) calculating 100year discharge at each dam location, (3) estimating normal water storage from satellite data, (4) merging </w:t>
+      </w:r>
+      <w:proofErr w:type="gramStart"/>
+      <w:r>
+        <w:t>these information</w:t>
+      </w:r>
+      <w:proofErr w:type="gramEnd"/>
+      <w:r>
+        <w:t xml:space="preserve"> into one dam parameter list, (5) finalizing the dam parameter list for use in </w:t>
+      </w:r>
+      <w:proofErr w:type="spellStart"/>
+      <w:r>
+        <w:t>CaMa</w:t>
+      </w:r>
+      <w:proofErr w:type="spellEnd"/>
+      <w:r>
+        <w:t>-Flood, are executed.</w:t>
+      </w:r>
+    </w:p>
+    <w:p/>
+    <w:p>
       <w:r>
         <w:rPr>
           <w:rFonts w:hint="eastAsia"/>
         </w:rPr>
-        <w:t>Y</w:t>
-      </w:r>
-      <w:r>
-        <w:t>ou need to set project name (TAG), and SYEAR,EYEAR,DT of the naturalized simulation.</w:t>
-      </w:r>
-    </w:p>
-    <w:p>
-      <w:pPr>
-        <w:rPr>
-          <w:rFonts w:hint="eastAsia"/>
-        </w:rPr>
-      </w:pPr>
-    </w:p>
-    <w:p>
-      <w:pPr>
-        <w:rPr>
-          <w:rFonts w:hint="eastAsia"/>
-        </w:rPr>
-      </w:pPr>
-      <w:r>
-        <w:t>The Python scripts for (1) calculating annual mean and max discharge at each dam location, (2) calculating 100year discharge at each dam location, (3) estimating normal water storage from satellite data, (4) merging these information into one dam parameter list, (5) finalizing the dam parameter list for use in CaMa-Flood, are executed.</w:t>
-      </w:r>
-    </w:p>
-    <w:p/>
-    <w:p>
-      <w:r>
-        <w:rPr>
-          <w:rFonts w:hint="eastAsia"/>
-        </w:rPr>
         <w:t>T</w:t>
       </w:r>
       <w:r>
-        <w:t>he dam parameter list file is saved (</w:t>
-      </w:r>
-      <w:r>
-        <w:t>./${TAG}/damparam_${TAG}.csv</w:t>
-      </w:r>
-      <w:r>
-        <w:t>). CaMa-Flood reservoir operation scheme can be used by specifying this file as CDAMFILE in namelist.</w:t>
+        <w:t xml:space="preserve">he dam parameter list file is saved </w:t>
+      </w:r>
+      <w:proofErr w:type="gramStart"/>
+      <w:r>
+        <w:t>(</w:t>
+      </w:r>
+      <w:r>
+        <w:t>./</w:t>
+      </w:r>
+      <w:proofErr w:type="gramEnd"/>
+      <w:r>
+        <w:t>${TAG}/</w:t>
+      </w:r>
+      <w:proofErr w:type="spellStart"/>
+      <w:r>
+        <w:t>damparam</w:t>
+      </w:r>
+      <w:proofErr w:type="spellEnd"/>
+      <w:r>
+        <w:t>_${TAG}.csv</w:t>
+      </w:r>
+      <w:r>
+        <w:t xml:space="preserve">). </w:t>
+      </w:r>
+      <w:proofErr w:type="spellStart"/>
+      <w:r>
+        <w:t>CaMa</w:t>
+      </w:r>
+      <w:proofErr w:type="spellEnd"/>
+      <w:r>
+        <w:t xml:space="preserve">-Flood reservoir operation scheme can be used by specifying this file as CDAMFILE in </w:t>
+      </w:r>
+      <w:proofErr w:type="spellStart"/>
+      <w:r>
+        <w:t>namelist</w:t>
+      </w:r>
+      <w:proofErr w:type="spellEnd"/>
+      <w:r>
+        <w:t>.</w:t>
       </w:r>
     </w:p>
     <w:p>
@@ -664,9 +1251,9 @@
       <w:r>
         <w:rPr>
           <w:rFonts w:asciiTheme="majorEastAsia" w:eastAsiaTheme="majorEastAsia" w:hAnsiTheme="majorEastAsia"/>
+          <w:noProof/>
           <w:color w:val="000000" w:themeColor="text1"/>
         </w:rPr>
-        <w:lastRenderedPageBreak/>
         <w:drawing>
           <wp:inline distT="0" distB="0" distL="0" distR="0" wp14:anchorId="28783116" wp14:editId="0F7CF297">
             <wp:extent cx="5119396" cy="1315969"/>
@@ -683,7 +1270,7 @@
                     <pic:cNvPicPr/>
                   </pic:nvPicPr>
                   <pic:blipFill>
-                    <a:blip r:embed="rId7"/>
+                    <a:blip r:embed="rId8"/>
                     <a:stretch>
                       <a:fillRect/>
                     </a:stretch>
@@ -795,32 +1382,14 @@
         <w:rPr>
           <w:color w:val="4472C4" w:themeColor="accent1"/>
         </w:rPr>
-        <w:t>lease edit the “</w:t>
-      </w:r>
-      <w:r>
-        <w:rPr>
-          <w:color w:val="4472C4" w:themeColor="accent1"/>
-        </w:rPr>
-        <w:t>dam_params_comp.csv"</w:t>
-      </w:r>
-      <w:r>
-        <w:rPr>
-          <w:color w:val="4472C4" w:themeColor="accent1"/>
-        </w:rPr>
-        <w:t xml:space="preserve"> in $TAG directory, and then execute t02-finalize.sh.</w:t>
+        <w:t>lease edit the “dam_params_comp.csv" in $TAG directory, and then execute t02-finalize.sh.</w:t>
       </w:r>
     </w:p>
     <w:p/>
     <w:p/>
     <w:p/>
     <w:p/>
-    <w:p>
-      <w:pPr>
-        <w:rPr>
-          <w:rFonts w:hint="eastAsia"/>
-        </w:rPr>
-      </w:pPr>
-    </w:p>
+    <w:p/>
     <w:p>
       <w:pPr>
         <w:pStyle w:val="a3"/>
@@ -830,76 +1399,180 @@
         </w:numPr>
         <w:ind w:leftChars="0"/>
         <w:rPr>
+          <w:b/>
+          <w:bCs/>
+        </w:rPr>
+      </w:pPr>
+      <w:r>
+        <w:rPr>
+          <w:b/>
+          <w:bCs/>
+        </w:rPr>
+        <w:t xml:space="preserve">Add reservoirs not included in </w:t>
+      </w:r>
+      <w:proofErr w:type="spellStart"/>
+      <w:r>
+        <w:rPr>
+          <w:b/>
+          <w:bCs/>
+        </w:rPr>
+        <w:t>GRanD</w:t>
+      </w:r>
+      <w:proofErr w:type="spellEnd"/>
+      <w:r>
+        <w:rPr>
+          <w:b/>
+          <w:bCs/>
+        </w:rPr>
+        <w:t xml:space="preserve"> </w:t>
+      </w:r>
+      <w:proofErr w:type="gramStart"/>
+      <w:r>
+        <w:rPr>
+          <w:b/>
+          <w:bCs/>
+        </w:rPr>
+        <w:t>data</w:t>
+      </w:r>
+      <w:proofErr w:type="gramEnd"/>
+    </w:p>
+    <w:p>
+      <w:r>
+        <w:t xml:space="preserve">Reservoirs not included in </w:t>
+      </w:r>
+      <w:proofErr w:type="spellStart"/>
+      <w:r>
+        <w:t>GRanD</w:t>
+      </w:r>
+      <w:proofErr w:type="spellEnd"/>
+      <w:r>
+        <w:t xml:space="preserve"> data can be added by adding their information in input reservoir list data</w:t>
+      </w:r>
+      <w:r>
+        <w:t>.</w:t>
+      </w:r>
+      <w:r>
+        <w:t xml:space="preserve"> The sample file is prepared as:</w:t>
+      </w:r>
+    </w:p>
+    <w:p>
+      <w:pPr>
+        <w:ind w:firstLineChars="150" w:firstLine="315"/>
+      </w:pPr>
+      <w:r>
+        <w:t>$(</w:t>
+      </w:r>
+      <w:proofErr w:type="spellStart"/>
+      <w:r>
+        <w:t>CaMa</w:t>
+      </w:r>
+      <w:proofErr w:type="spellEnd"/>
+      <w:r>
+        <w:t>-Flood)/map/data/GRanD_alloc+Mekong.csv</w:t>
+      </w:r>
+    </w:p>
+    <w:p>
+      <w:r>
+        <w:t xml:space="preserve">Please find the latitude, longitude and upstream area of the new reservoir, using MERIT </w:t>
+      </w:r>
+      <w:proofErr w:type="gramStart"/>
+      <w:r>
+        <w:t>Hydro river</w:t>
+      </w:r>
+      <w:proofErr w:type="gramEnd"/>
+      <w:r>
+        <w:t xml:space="preserve"> map (or </w:t>
+      </w:r>
+      <w:proofErr w:type="spellStart"/>
+      <w:r>
+        <w:t>CaMa</w:t>
+      </w:r>
+      <w:proofErr w:type="spellEnd"/>
+      <w:r>
+        <w:t xml:space="preserve">-Flood 1min river map), and specify the data as </w:t>
+      </w:r>
+      <w:proofErr w:type="spellStart"/>
+      <w:r>
+        <w:t>lat_MERIT</w:t>
+      </w:r>
+      <w:proofErr w:type="spellEnd"/>
+      <w:r>
+        <w:t xml:space="preserve">, </w:t>
+      </w:r>
+      <w:proofErr w:type="spellStart"/>
+      <w:r>
+        <w:t>lon_MERIT</w:t>
+      </w:r>
+      <w:proofErr w:type="spellEnd"/>
+      <w:r>
+        <w:t xml:space="preserve">, </w:t>
+      </w:r>
+      <w:proofErr w:type="spellStart"/>
+      <w:r>
+        <w:t>area_MERIT</w:t>
+      </w:r>
+      <w:proofErr w:type="spellEnd"/>
+      <w:r>
+        <w:t>), and provide reservoir capacity in million M</w:t>
+      </w:r>
+      <w:r>
+        <w:rPr>
+          <w:vertAlign w:val="superscript"/>
+        </w:rPr>
+        <w:t>3</w:t>
+      </w:r>
+      <w:r>
+        <w:t xml:space="preserve"> (CAP_MCM). The other fields can set to </w:t>
+      </w:r>
+      <w:proofErr w:type="spellStart"/>
+      <w:r>
+        <w:t>undef</w:t>
+      </w:r>
+      <w:proofErr w:type="spellEnd"/>
+      <w:r>
+        <w:t xml:space="preserve"> value (-99). Then please follow the above procedures to allocate reservoirs in </w:t>
+      </w:r>
+      <w:proofErr w:type="spellStart"/>
+      <w:r>
+        <w:t>CaMa</w:t>
+      </w:r>
+      <w:proofErr w:type="spellEnd"/>
+      <w:r>
+        <w:t xml:space="preserve">-Flood </w:t>
+      </w:r>
+      <w:proofErr w:type="gramStart"/>
+      <w:r>
+        <w:t>map, and</w:t>
+      </w:r>
+      <w:proofErr w:type="gramEnd"/>
+      <w:r>
+        <w:t xml:space="preserve"> estimate reservoir parameters.</w:t>
+      </w:r>
+    </w:p>
+    <w:p>
+      <w:r>
+        <w:rPr>
           <w:rFonts w:hint="eastAsia"/>
-          <w:b/>
-          <w:bCs/>
-        </w:rPr>
-      </w:pPr>
-      <w:r>
-        <w:rPr>
-          <w:b/>
-          <w:bCs/>
-        </w:rPr>
-        <w:t>Add reservoirs not included in GRanD data</w:t>
-      </w:r>
-    </w:p>
-    <w:p>
-      <w:r>
-        <w:t>Reservoirs not included in GRanD data can be added by adding their information in input reservoir list data</w:t>
-      </w:r>
-      <w:r>
-        <w:t>.</w:t>
-      </w:r>
-      <w:r>
-        <w:t xml:space="preserve"> The sample file is prepared as:</w:t>
-      </w:r>
-    </w:p>
-    <w:p>
-      <w:pPr>
-        <w:ind w:firstLineChars="150" w:firstLine="315"/>
-      </w:pPr>
-      <w:r>
-        <w:t>$(CaMa-Flood)/map/data/GRanD_alloc</w:t>
-      </w:r>
-      <w:r>
-        <w:t>+Mekong</w:t>
-      </w:r>
-      <w:r>
-        <w:t>.csv</w:t>
-      </w:r>
-    </w:p>
-    <w:p>
-      <w:r>
-        <w:t>Please find the latitude, longitude and upstream area of the new reservoir, using MERIT Hydro river map (or CaMa-Flood 1min river map), and specify the data as lat_MERIT, lon_MERIT, area_MERIT), and provide reservoir capacity in million M</w:t>
-      </w:r>
-      <w:r>
-        <w:rPr>
-          <w:vertAlign w:val="superscript"/>
-        </w:rPr>
-        <w:t>3</w:t>
-      </w:r>
-      <w:r>
-        <w:t xml:space="preserve"> (CAP_MCM). The other fields can set to undef value (-99). Then please follow the above procedures to allocate reservoirs in CaMa-Flood map, and estimate reservoir parameters.</w:t>
-      </w:r>
-    </w:p>
-    <w:p>
-      <w:pPr>
-        <w:rPr>
-          <w:rFonts w:hint="eastAsia"/>
-        </w:rPr>
-      </w:pPr>
-      <w:r>
-        <w:rPr>
-          <w:rFonts w:hint="eastAsia"/>
         </w:rPr>
         <w:t>N</w:t>
       </w:r>
       <w:r>
-        <w:t>ote that satellite data to estimate normal water volume is not available for non-GRanD reservoirs. Please set an appropriate value by yourself.</w:t>
-      </w:r>
-    </w:p>
-    <w:p>
-      <w:r>
+        <w:t>ote that satellite data to estimate normal water volume is not available for non-</w:t>
+      </w:r>
+      <w:proofErr w:type="spellStart"/>
+      <w:r>
+        <w:t>GRanD</w:t>
+      </w:r>
+      <w:proofErr w:type="spellEnd"/>
+      <w:r>
+        <w:t xml:space="preserve"> reservoirs. Please set an appropriate value by yourself.</w:t>
+      </w:r>
+    </w:p>
+    <w:p>
+      <w:r>
+        <w:rPr>
+          <w:noProof/>
+        </w:rPr>
         <w:drawing>
           <wp:inline distT="0" distB="0" distL="0" distR="0" wp14:anchorId="44F7334F" wp14:editId="5CFEC287">
             <wp:extent cx="5400040" cy="897255"/>
@@ -916,7 +1589,7 @@
                     <pic:cNvPicPr/>
                   </pic:nvPicPr>
                   <pic:blipFill>
-                    <a:blip r:embed="rId8"/>
+                    <a:blip r:embed="rId9"/>
                     <a:stretch>
                       <a:fillRect/>
                     </a:stretch>
@@ -992,13 +1665,7 @@
         <w:t>s on input CSV data</w:t>
       </w:r>
     </w:p>
-    <w:p>
-      <w:pPr>
-        <w:rPr>
-          <w:rFonts w:hint="eastAsia"/>
-        </w:rPr>
-      </w:pPr>
-    </w:p>
+    <w:p/>
     <w:sectPr>
       <w:pgSz w:w="11906" w:h="16838"/>
       <w:pgMar w:top="1985" w:right="1701" w:bottom="1701" w:left="1701" w:header="851" w:footer="992" w:gutter="0"/>
@@ -1103,6 +1770,14 @@
     <w:abstractNumId w:val="0"/>
   </w:num>
 </w:numbering>
+</file>
+
+<file path=word/people.xml><?xml version="1.0" encoding="utf-8"?>
+<w15:people xmlns:wpc="http://schemas.microsoft.com/office/word/2010/wordprocessingCanvas" xmlns:cx="http://schemas.microsoft.com/office/drawing/2014/chartex" xmlns:cx1="http://schemas.microsoft.com/office/drawing/2015/9/8/chartex" xmlns:cx2="http://schemas.microsoft.com/office/drawing/2015/10/21/chartex" xmlns:cx3="http://schemas.microsoft.com/office/drawing/2016/5/9/chartex" xmlns:cx4="http://schemas.microsoft.com/office/drawing/2016/5/10/chartex" xmlns:cx5="http://schemas.microsoft.com/office/drawing/2016/5/11/chartex" xmlns:cx6="http://schemas.microsoft.com/office/drawing/2016/5/12/chartex" xmlns:cx7="http://schemas.microsoft.com/office/drawing/2016/5/13/chartex" xmlns:cx8="http://schemas.microsoft.com/office/drawing/2016/5/14/chartex" xmlns:mc="http://schemas.openxmlformats.org/markup-compatibility/2006" xmlns:aink="http://schemas.microsoft.com/office/drawing/2016/ink" xmlns:am3d="http://schemas.microsoft.com/office/drawing/2017/model3d" xmlns:o="urn:schemas-microsoft-com:office:office" xmlns:oel="http://schemas.microsoft.com/office/2019/extlst" xmlns:r="http://schemas.openxmlformats.org/officeDocument/2006/relationships" xmlns:m="http://schemas.openxmlformats.org/officeDocument/2006/math" xmlns:v="urn:schemas-microsoft-com:vml" xmlns:wp14="http://schemas.microsoft.com/office/word/2010/wordprocessingDrawing" xmlns:wp="http://schemas.openxmlformats.org/drawingml/2006/wordprocessingDrawing" xmlns:w10="urn:schemas-microsoft-com:office:word" xmlns:w="http://schemas.openxmlformats.org/wordprocessingml/2006/main" xmlns:w14="http://schemas.microsoft.com/office/word/2010/wordml" xmlns:w15="http://schemas.microsoft.com/office/word/2012/wordml" xmlns:w16cex="http://schemas.microsoft.com/office/word/2018/wordml/cex" xmlns:w16cid="http://schemas.microsoft.com/office/word/2016/wordml/cid" xmlns:w16="http://schemas.microsoft.com/office/word/2018/wordml" xmlns:w16sdtdh="http://schemas.microsoft.com/office/word/2020/wordml/sdtdatahash" xmlns:w16se="http://schemas.microsoft.com/office/word/2015/wordml/symex" xmlns:wpg="http://schemas.microsoft.com/office/word/2010/wordprocessingGroup" xmlns:wpi="http://schemas.microsoft.com/office/word/2010/wordprocessingInk" xmlns:wne="http://schemas.microsoft.com/office/word/2006/wordml" xmlns:wps="http://schemas.microsoft.com/office/word/2010/wordprocessingShape" mc:Ignorable="w14 w15 w16se w16cid w16 w16cex w16sdtdh wp14">
+  <w15:person w15:author="山崎　大">
+    <w15:presenceInfo w15:providerId="AD" w15:userId="S::0900814932@utac.u-tokyo.ac.jp::1412f824-a7f1-40ba-bef7-b44383f7908a"/>
+  </w15:person>
+</w15:people>
 </file>
 
 <file path=word/styles.xml><?xml version="1.0" encoding="utf-8"?>
@@ -1543,6 +2218,29 @@
       <w:ind w:leftChars="400" w:left="840"/>
     </w:pPr>
   </w:style>
+  <w:style w:type="character" w:styleId="a4">
+    <w:name w:val="Hyperlink"/>
+    <w:basedOn w:val="a0"/>
+    <w:uiPriority w:val="99"/>
+    <w:unhideWhenUsed/>
+    <w:rsid w:val="00051D82"/>
+    <w:rPr>
+      <w:color w:val="0563C1" w:themeColor="hyperlink"/>
+      <w:u w:val="single"/>
+    </w:rPr>
+  </w:style>
+  <w:style w:type="character" w:styleId="a5">
+    <w:name w:val="Unresolved Mention"/>
+    <w:basedOn w:val="a0"/>
+    <w:uiPriority w:val="99"/>
+    <w:semiHidden/>
+    <w:unhideWhenUsed/>
+    <w:rsid w:val="00051D82"/>
+    <w:rPr>
+      <w:color w:val="605E5C"/>
+      <w:shd w:val="clear" w:color="auto" w:fill="E1DFDD"/>
+    </w:rPr>
+  </w:style>
 </w:styles>
 </file>
 
